--- a/output/D-6.2.2.2. Запрос о непрерывности за рамками 12 месяцев.docx
+++ b/output/D-6.2.2.2. Запрос о непрерывности за рамками 12 месяцев.docx
@@ -23,7 +23,7 @@
         <w:pStyle w:val="aff4"/>
       </w:pPr>
       <w:r>
-        <w:t>[Организация]</w:t>
+        <w:t>dwa</w:t>
       </w:r>
     </w:p>
     <w:p>
@@ -31,7 +31,7 @@
         <w:pStyle w:val="aff4"/>
       </w:pPr>
       <w:r>
-        <w:t>[Должность получателя]</w:t>
+        <w:t>feagaer</w:t>
       </w:r>
     </w:p>
     <w:p>
@@ -39,58 +39,22 @@
         <w:pStyle w:val="aff4"/>
       </w:pPr>
       <w:r>
-        <w:t>[И.О.Фамилия]</w:t>
+        <w:t>W.W.W</w:t>
       </w:r>
     </w:p>
     <w:p>
       <w:r>
-        <w:t>Уважаемый [Имя Отчество]!</w:t>
+        <w:t>Уважаемая W W!</w:t>
       </w:r>
     </w:p>
     <w:p>
       <w:r>
-        <w:t xml:space="preserve">В связи с проведением в </w:t>
-      </w:r>
-      <w:r>
-        <w:t xml:space="preserve">[сокращенное наименование проверяемой организации] </w:t>
-      </w:r>
-      <w:r>
-        <w:t xml:space="preserve"> аудиторской проверки финансово-хозяйственной деятельности и на основании требований п.15 </w:t>
-      </w:r>
-      <w:r>
-        <w:t xml:space="preserve">МСА </w:t>
-      </w:r>
-      <w:r>
-        <w:t xml:space="preserve">570 </w:t>
-      </w:r>
-      <w:r>
-        <w:t>«Непрерывность деятельности»</w:t>
-      </w:r>
-      <w:r>
-        <w:t xml:space="preserve">, просим сообщить нам об известных Вам событиях или условиях, </w:t>
-      </w:r>
-      <w:r>
-        <w:t>которые выходят за рамки периода в 12 месяцев со дня отчетной даты и которые могут вызвать значительные сомнения в способности Вашей организации продолжать свою деятельность непрерывно</w:t>
-      </w:r>
-      <w:r>
-        <w:t>, а также заполнить прилагаемую анкету</w:t>
-      </w:r>
-      <w:r>
-        <w:t>.</w:t>
+        <w:t>В связи с проведением в feragrsgf  аудиторской проверки финансово-хозяйственной деятельности и на основании требований п.15 МСА 570 «Непрерывность деятельности», просим сообщить нам об известных Вам событиях или условиях, которые выходят за рамки периода в 12 месяцев со дня отчетной даты и которые могут вызвать значительные сомнения в способности Вашей организации продолжать свою деятельность непрерывно, а также заполнить прилагаемую анкету.</w:t>
       </w:r>
     </w:p>
     <w:p>
       <w:r>
-        <w:t>Ответы на запрашиваемую информацию просим предоставить за подписью руководителя организации и главного бухгалтера и с указанием даты</w:t>
-      </w:r>
-      <w:r>
-        <w:rPr>
-          <w:b/>
-        </w:rPr>
-        <w:t xml:space="preserve"> </w:t>
-      </w:r>
-      <w:r>
-        <w:t>составления ответа.</w:t>
+        <w:t>Ответы на запрашиваемую информацию просим предоставить за подписью руководителя организации и главного бухгалтера и с указанием даты составления ответа.</w:t>
       </w:r>
     </w:p>
     <w:p>
@@ -105,67 +69,25 @@
     </w:p>
     <w:p>
       <w:r>
-        <w:t xml:space="preserve">Для </w:t>
-      </w:r>
-      <w:r>
-        <w:rPr>
-          <w:rStyle w:val="affe"/>
-        </w:rPr>
-        <w:t xml:space="preserve">(Фамилия И.О. руководителя </w:t>
-      </w:r>
-      <w:r>
-        <w:rPr>
-          <w:rStyle w:val="affe"/>
-        </w:rPr>
-        <w:t>задания по аудиту</w:t>
-      </w:r>
-      <w:r>
-        <w:rPr>
-          <w:rStyle w:val="affe"/>
-        </w:rPr>
-        <w:t>)</w:t>
+        <w:t>Для Www W.W.</w:t>
       </w:r>
     </w:p>
     <w:p>
       <w:r>
-        <w:t xml:space="preserve">Тел.: </w:t>
+        <w:t xml:space="preserve">Тел.: . Факс </w:t>
       </w:r>
-      <w:smartTag w:uri="urn:schemas-microsoft-com:office:smarttags" w:element="phone">
-        <w:smartTagPr>
-          <w:attr w:uri="urn:schemas-microsoft-com:office:office" w:name="ls" w:val="trans"/>
-        </w:smartTagPr>
-        <w:r>
-          <w:t>(495) 737-53-53</w:t>
-        </w:r>
-      </w:smartTag>
-      <w:r>
-        <w:t xml:space="preserve">. Факс </w:t>
-      </w:r>
-      <w:smartTag w:uri="urn:schemas-microsoft-com:office:smarttags" w:element="phone">
-        <w:smartTagPr>
-          <w:attr w:uri="urn:schemas-microsoft-com:office:office" w:name="ls" w:val="trans"/>
-        </w:smartTagPr>
-        <w:r>
-          <w:t>(495) 737-53-47</w:t>
-        </w:r>
-      </w:smartTag>
     </w:p>
-    <w:p/>
+    <w:p>
+      <w:r/>
+    </w:p>
     <w:p>
       <w:r>
-        <w:rPr>
-          <w:lang w:val="en-US"/>
-        </w:rPr>
-        <w:t>C</w:t>
-      </w:r>
-      <w:r>
-        <w:t xml:space="preserve"> </w:t>
-      </w:r>
-      <w:r>
-        <w:t xml:space="preserve">уважением, </w:t>
+        <w:t xml:space="preserve">C уважением, </w:t>
       </w:r>
     </w:p>
-    <w:p/>
+    <w:p>
+      <w:r/>
+    </w:p>
     <w:p>
       <w:pPr>
         <w:pStyle w:val="aff6"/>
@@ -179,7 +101,7 @@
         <w:pStyle w:val="aff6"/>
       </w:pPr>
       <w:r>
-        <w:t>[И.О. Фамилия]</w:t>
+        <w:t>W.W.W</w:t>
       </w:r>
     </w:p>
     <w:tbl>
@@ -779,7 +701,9 @@
         </w:tc>
       </w:tr>
     </w:tbl>
-    <w:p/>
+    <w:p>
+      <w:r/>
+    </w:p>
     <w:sectPr>
       <w:headerReference w:type="default" r:id="rId8"/>
       <w:footerReference w:type="default" r:id="rId9"/>
@@ -1330,7 +1254,7 @@
               <w:lang w:val="ru-RU" w:eastAsia="ru-RU"/>
             </w:rPr>
             <w:drawing>
-              <wp:inline distT="0" distB="0" distL="0" distR="0" wp14:anchorId="1D86AAB8" wp14:editId="52501E1F">
+              <wp:inline distT="0" distB="0" distL="0" distR="0" wp14:anchorId="78716A44" wp14:editId="3206B109">
                 <wp:extent cx="2180640" cy="586800"/>
                 <wp:effectExtent l="0" t="0" r="0" b="3810"/>
                 <wp:docPr id="1" name="Рисунок 1" descr="C:\Users\AlikinaVV\Desktop\fbk_t_logo_foraudit-01.png"/>
@@ -1445,7 +1369,7 @@
               <w:lang w:val="ru-RU" w:eastAsia="ru-RU"/>
             </w:rPr>
             <w:drawing>
-              <wp:inline distT="0" distB="0" distL="0" distR="0" wp14:anchorId="66A07DD3" wp14:editId="3607FD71">
+              <wp:inline distT="0" distB="0" distL="0" distR="0" wp14:anchorId="45C26356" wp14:editId="4D69B581">
                 <wp:extent cx="2180640" cy="586800"/>
                 <wp:effectExtent l="0" t="0" r="0" b="3810"/>
                 <wp:docPr id="13" name="Рисунок 13" descr="C:\Users\AlikinaVV\Desktop\fbk_t_logo_foraudit-01.png"/>
